--- a/法令ファイル/障害者基本法/障害者基本法（昭和四十五年法律第八十四号）.docx
+++ b/法令ファイル/障害者基本法/障害者基本法（昭和四十五年法律第八十四号）.docx
@@ -48,36 +48,32 @@
     </w:p>
     <w:p>
       <w:pPr>
-        <w:pStyle w:val="Heading6"/>
+        <w:pStyle w:val="ListBullet"/>
         <w:ind w:left="880"/>
       </w:pPr>
       <w:r>
         <w:t>一</w:t>
+        <w:br/>
+        <w:t>障害者</w:t>
+        <w:br/>
+        <w:br/>
+        <w:br/>
+        <w:t>身体障害、知的障害、精神障害（発達障害を含む。）その他の心身の機能の障害（以下「障害」と総称する。）がある者であつて、障害及び社会的障壁により継続的に日常生活又は社会生活に相当な制限を受ける状態にあるものをいう。</w:t>
       </w:r>
     </w:p>
     <w:p>
       <w:pPr>
-        <w:ind w:left="880"/>
-      </w:pPr>
-      <w:r>
-        <w:t>障害者</w:t>
-      </w:r>
-    </w:p>
-    <w:p>
-      <w:pPr>
-        <w:pStyle w:val="Heading6"/>
+        <w:pStyle w:val="ListBullet"/>
         <w:ind w:left="880"/>
       </w:pPr>
       <w:r>
         <w:t>二</w:t>
-      </w:r>
-    </w:p>
-    <w:p>
-      <w:pPr>
-        <w:ind w:left="880"/>
-      </w:pPr>
-      <w:r>
+        <w:br/>
         <w:t>社会的障壁</w:t>
+        <w:br/>
+        <w:br/>
+        <w:br/>
+        <w:t>障害がある者にとつて日常生活又は社会生活を営む上で障壁となるような社会における事物、制度、慣行、観念その他一切のものをいう。</w:t>
       </w:r>
     </w:p>
     <w:p>
@@ -95,52 +91,34 @@
     </w:p>
     <w:p>
       <w:pPr>
-        <w:pStyle w:val="Heading6"/>
+        <w:pStyle w:val="ListBullet"/>
         <w:ind w:left="880"/>
       </w:pPr>
       <w:r>
         <w:t>一</w:t>
-      </w:r>
-    </w:p>
-    <w:p>
-      <w:pPr>
-        <w:ind w:left="880"/>
-      </w:pPr>
-      <w:r>
+        <w:br/>
         <w:t>全て障害者は、社会を構成する一員として社会、経済、文化その他あらゆる分野の活動に参加する機会が確保されること。</w:t>
       </w:r>
     </w:p>
     <w:p>
       <w:pPr>
-        <w:pStyle w:val="Heading6"/>
+        <w:pStyle w:val="ListBullet"/>
         <w:ind w:left="880"/>
       </w:pPr>
       <w:r>
         <w:t>二</w:t>
-      </w:r>
-    </w:p>
-    <w:p>
-      <w:pPr>
-        <w:ind w:left="880"/>
-      </w:pPr>
-      <w:r>
+        <w:br/>
         <w:t>全て障害者は、可能な限り、どこで誰と生活するかについての選択の機会が確保され、地域社会において他の人々と共生することを妨げられないこと。</w:t>
       </w:r>
     </w:p>
     <w:p>
       <w:pPr>
-        <w:pStyle w:val="Heading6"/>
+        <w:pStyle w:val="ListBullet"/>
         <w:ind w:left="880"/>
       </w:pPr>
       <w:r>
         <w:t>三</w:t>
-      </w:r>
-    </w:p>
-    <w:p>
-      <w:pPr>
-        <w:ind w:left="880"/>
-      </w:pPr>
-      <w:r>
+        <w:br/>
         <w:t>全て障害者は、可能な限り、言語（手話を含む。）その他の意思疎通のための手段についての選択の機会が確保されるとともに、情報の取得又は利用のための手段についての選択の機会の拡大が図られること。</w:t>
       </w:r>
     </w:p>
@@ -1176,69 +1154,45 @@
     </w:p>
     <w:p>
       <w:pPr>
-        <w:pStyle w:val="Heading6"/>
+        <w:pStyle w:val="ListBullet"/>
         <w:ind w:left="880"/>
       </w:pPr>
       <w:r>
         <w:t>一</w:t>
-      </w:r>
-    </w:p>
-    <w:p>
-      <w:pPr>
-        <w:ind w:left="880"/>
-      </w:pPr>
-      <w:r>
+        <w:br/>
         <w:t>障害者基本計画に関し、第十一条第四項（同条第九項において準用する場合を含む。）に規定する事項を処理すること。</w:t>
       </w:r>
     </w:p>
     <w:p>
       <w:pPr>
-        <w:pStyle w:val="Heading6"/>
+        <w:pStyle w:val="ListBullet"/>
         <w:ind w:left="880"/>
       </w:pPr>
       <w:r>
         <w:t>二</w:t>
-      </w:r>
-    </w:p>
-    <w:p>
-      <w:pPr>
-        <w:ind w:left="880"/>
-      </w:pPr>
-      <w:r>
+        <w:br/>
         <w:t>前号に規定する事項に関し、調査審議し、必要があると認めるときは、内閣総理大臣又は関係各大臣に対し、意見を述べること。</w:t>
       </w:r>
     </w:p>
     <w:p>
       <w:pPr>
-        <w:pStyle w:val="Heading6"/>
+        <w:pStyle w:val="ListBullet"/>
         <w:ind w:left="880"/>
       </w:pPr>
       <w:r>
         <w:t>三</w:t>
-      </w:r>
-    </w:p>
-    <w:p>
-      <w:pPr>
-        <w:ind w:left="880"/>
-      </w:pPr>
-      <w:r>
+        <w:br/>
         <w:t>障害者基本計画の実施状況を監視し、必要があると認めるときは、内閣総理大臣又は内閣総理大臣を通じて関係各大臣に勧告すること。</w:t>
       </w:r>
     </w:p>
     <w:p>
       <w:pPr>
-        <w:pStyle w:val="Heading6"/>
+        <w:pStyle w:val="ListBullet"/>
         <w:ind w:left="880"/>
       </w:pPr>
       <w:r>
         <w:t>四</w:t>
-      </w:r>
-    </w:p>
-    <w:p>
-      <w:pPr>
-        <w:ind w:left="880"/>
-      </w:pPr>
-      <w:r>
+        <w:br/>
         <w:t>障害を理由とする差別の解消の推進に関する法律（平成二十五年法律第六十五号）の規定によりその権限に属させられた事項を処理すること。</w:t>
       </w:r>
     </w:p>
@@ -1287,6 +1241,8 @@
       </w:pPr>
       <w:r>
         <w:t>政策委員会の委員は、障害者、障害者の自立及び社会参加に関する事業に従事する者並びに学識経験のある者のうちから、内閣総理大臣が任命する。</w:t>
+        <w:br/>
+        <w:t>この場合において、委員の構成については、政策委員会が様々な障害者の意見を聴き障害者の実情を踏まえた調査審議を行うことができることとなるよう、配慮されなければならない。</w:t>
       </w:r>
     </w:p>
     <w:p>
@@ -1364,52 +1320,34 @@
     </w:p>
     <w:p>
       <w:pPr>
-        <w:pStyle w:val="Heading6"/>
+        <w:pStyle w:val="ListBullet"/>
         <w:ind w:left="880"/>
       </w:pPr>
       <w:r>
         <w:t>一</w:t>
-      </w:r>
-    </w:p>
-    <w:p>
-      <w:pPr>
-        <w:ind w:left="880"/>
-      </w:pPr>
-      <w:r>
+        <w:br/>
         <w:t>都道府県障害者計画に関し、第十一条第五項（同条第九項において準用する場合を含む。）に規定する事項を処理すること。</w:t>
       </w:r>
     </w:p>
     <w:p>
       <w:pPr>
-        <w:pStyle w:val="Heading6"/>
+        <w:pStyle w:val="ListBullet"/>
         <w:ind w:left="880"/>
       </w:pPr>
       <w:r>
         <w:t>二</w:t>
-      </w:r>
-    </w:p>
-    <w:p>
-      <w:pPr>
-        <w:ind w:left="880"/>
-      </w:pPr>
-      <w:r>
+        <w:br/>
         <w:t>当該都道府県における障害者に関する施策の総合的かつ計画的な推進について必要な事項を調査審議し、及びその施策の実施状況を監視すること。</w:t>
       </w:r>
     </w:p>
     <w:p>
       <w:pPr>
-        <w:pStyle w:val="Heading6"/>
+        <w:pStyle w:val="ListBullet"/>
         <w:ind w:left="880"/>
       </w:pPr>
       <w:r>
         <w:t>三</w:t>
-      </w:r>
-    </w:p>
-    <w:p>
-      <w:pPr>
-        <w:ind w:left="880"/>
-      </w:pPr>
-      <w:r>
+        <w:br/>
         <w:t>当該都道府県における障害者に関する施策の推進について必要な関係行政機関相互の連絡調整を要する事項を調査審議すること。</w:t>
       </w:r>
     </w:p>
@@ -1466,52 +1404,34 @@
     </w:p>
     <w:p>
       <w:pPr>
-        <w:pStyle w:val="Heading6"/>
+        <w:pStyle w:val="ListBullet"/>
         <w:ind w:left="880"/>
       </w:pPr>
       <w:r>
         <w:t>一</w:t>
-      </w:r>
-    </w:p>
-    <w:p>
-      <w:pPr>
-        <w:ind w:left="880"/>
-      </w:pPr>
-      <w:r>
+        <w:br/>
         <w:t>市町村障害者計画に関し、第十一条第六項（同条第九項において準用する場合を含む。）に規定する事項を処理すること。</w:t>
       </w:r>
     </w:p>
     <w:p>
       <w:pPr>
-        <w:pStyle w:val="Heading6"/>
+        <w:pStyle w:val="ListBullet"/>
         <w:ind w:left="880"/>
       </w:pPr>
       <w:r>
         <w:t>二</w:t>
-      </w:r>
-    </w:p>
-    <w:p>
-      <w:pPr>
-        <w:ind w:left="880"/>
-      </w:pPr>
-      <w:r>
+        <w:br/>
         <w:t>当該市町村における障害者に関する施策の総合的かつ計画的な推進について必要な事項を調査審議し、及びその施策の実施状況を監視すること。</w:t>
       </w:r>
     </w:p>
     <w:p>
       <w:pPr>
-        <w:pStyle w:val="Heading6"/>
+        <w:pStyle w:val="ListBullet"/>
         <w:ind w:left="880"/>
       </w:pPr>
       <w:r>
         <w:t>三</w:t>
-      </w:r>
-    </w:p>
-    <w:p>
-      <w:pPr>
-        <w:ind w:left="880"/>
-      </w:pPr>
-      <w:r>
+        <w:br/>
         <w:t>当該市町村における障害者に関する施策の推進について必要な関係行政機関相互の連絡調整を要する事項を調査審議すること。</w:t>
       </w:r>
     </w:p>
@@ -1546,6 +1466,18 @@
       </w:r>
     </w:p>
     <w:p>
+      <w:pPr>
+        <w:pStyle w:val="Heading5"/>
+        <w:ind w:left="440"/>
+      </w:pPr>
+      <w:r>
+        <w:t>１</w:t>
+      </w:r>
+    </w:p>
+    <w:p>
+      <w:pPr>
+        <w:ind w:left="440"/>
+      </w:pPr>
       <w:r>
         <w:t>この法律は、公布の日から施行する。</w:t>
       </w:r>
@@ -1560,10 +1492,22 @@
         <w:pStyle w:val="Heading1"/>
       </w:pPr>
       <w:r>
-        <w:t>附　則（昭和五八年一二月二日法律第八〇号）</w:t>
+        <w:t>附則（昭和五八年一二月二日法律第八〇号）</w:t>
       </w:r>
     </w:p>
     <w:p>
+      <w:pPr>
+        <w:pStyle w:val="Heading5"/>
+        <w:ind w:left="440"/>
+      </w:pPr>
+      <w:r>
+        <w:t>１</w:t>
+      </w:r>
+    </w:p>
+    <w:p>
+      <w:pPr>
+        <w:ind w:left="440"/>
+      </w:pPr>
       <w:r>
         <w:t>この法律は、総務庁設置法（昭和五十八年法律第七十九号）の施行の日から施行する。</w:t>
       </w:r>
@@ -1612,7 +1556,7 @@
         <w:pStyle w:val="Heading1"/>
       </w:pPr>
       <w:r>
-        <w:t>附　則（昭和六一年一二月四日法律第九三号）</w:t>
+        <w:t>附則（昭和六一年一二月四日法律第九三号）</w:t>
       </w:r>
     </w:p>
     <w:p>
@@ -1638,12 +1582,26 @@
         <w:pStyle w:val="Heading1"/>
       </w:pPr>
       <w:r>
-        <w:t>附　則（平成五年一二月三日法律第九四号）</w:t>
+        <w:t>附則（平成五年一二月三日法律第九四号）</w:t>
       </w:r>
     </w:p>
     <w:p>
+      <w:pPr>
+        <w:pStyle w:val="Heading5"/>
+        <w:ind w:left="440"/>
+      </w:pPr>
+      <w:r>
+        <w:t>１</w:t>
+      </w:r>
+    </w:p>
+    <w:p>
+      <w:pPr>
+        <w:ind w:left="440"/>
+      </w:pPr>
       <w:r>
         <w:t>この法律は、公布の日から施行する。</w:t>
+        <w:br/>
+        <w:t>ただし、目次の改正規定（「心身障害者対策協議会」を「障害者施策推進協議会」に改める部分に限る。）、第七条の次に一条を加える改正規定、第四章の章名の改正規定、第二十七条の前の見出し並びに同条第一項及び第二項の改正規定、第二十八条第二項及び第四項の改正規定、第三十条の改正規定並びに次項から附則第四項までの規定は、公布の日から起算して六月を超えない範囲内において政令で定める日から施行する。</w:t>
       </w:r>
     </w:p>
     <w:p>
@@ -1673,7 +1631,7 @@
         <w:pStyle w:val="Heading1"/>
       </w:pPr>
       <w:r>
-        <w:t>附　則（平成一〇年九月二八日法律第一一〇号）</w:t>
+        <w:t>附則（平成一〇年九月二八日法律第一一〇号）</w:t>
       </w:r>
     </w:p>
     <w:p>
@@ -1691,7 +1649,7 @@
         <w:pStyle w:val="Heading1"/>
       </w:pPr>
       <w:r>
-        <w:t>附　則（平成一一年七月一六日法律第八七号）</w:t>
+        <w:t>附則（平成一一年七月一六日法律第八七号）</w:t>
       </w:r>
     </w:p>
     <w:p>
@@ -1743,7 +1701,7 @@
         <w:pStyle w:val="Heading1"/>
       </w:pPr>
       <w:r>
-        <w:t>附　則（平成一一年七月一六日法律第一〇二号）</w:t>
+        <w:t>附則（平成一一年七月一六日法律第一〇二号）</w:t>
       </w:r>
     </w:p>
     <w:p>
@@ -1757,40 +1715,34 @@
     <w:p>
       <w:r>
         <w:t>この法律は、内閣法の一部を改正する法律（平成十一年法律第八十八号）の施行の日から施行する。</w:t>
+        <w:br/>
+        <w:t>ただし、次の各号に掲げる規定は、当該各号に定める日から施行する。</w:t>
       </w:r>
     </w:p>
     <w:p>
       <w:pPr>
-        <w:pStyle w:val="Heading6"/>
+        <w:pStyle w:val="ListBullet"/>
         <w:ind w:left="880"/>
       </w:pPr>
       <w:r>
         <w:t>一</w:t>
-      </w:r>
-    </w:p>
-    <w:p>
-      <w:pPr>
-        <w:ind w:left="880"/>
-      </w:pPr>
-      <w:r>
+        <w:br/>
         <w:t>略</w:t>
       </w:r>
     </w:p>
     <w:p>
       <w:pPr>
-        <w:pStyle w:val="Heading6"/>
+        <w:pStyle w:val="ListBullet"/>
         <w:ind w:left="880"/>
       </w:pPr>
       <w:r>
         <w:t>二</w:t>
-      </w:r>
-    </w:p>
-    <w:p>
-      <w:pPr>
-        <w:ind w:left="880"/>
-      </w:pPr>
-      <w:r>
+        <w:br/>
         <w:t>附則第十条第一項及び第五項、第十四条第三項、第二十三条、第二十八条並びに第三十条の規定</w:t>
+        <w:br/>
+        <w:br/>
+        <w:br/>
+        <w:t>公布の日</w:t>
       </w:r>
     </w:p>
     <w:p>
@@ -1816,7 +1768,7 @@
         <w:pStyle w:val="Heading1"/>
       </w:pPr>
       <w:r>
-        <w:t>附　則（平成一一年一二月二二日法律第一六〇号）</w:t>
+        <w:t>附則（平成一一年一二月二二日法律第一六〇号）</w:t>
       </w:r>
     </w:p>
     <w:p>
@@ -1830,23 +1782,23 @@
     <w:p>
       <w:r>
         <w:t>この法律（第二条及び第三条を除く。）は、平成十三年一月六日から施行する。</w:t>
+        <w:br/>
+        <w:t>ただし、次の各号に掲げる規定は、当該各号に定める日から施行する。</w:t>
       </w:r>
     </w:p>
     <w:p>
       <w:pPr>
-        <w:pStyle w:val="Heading6"/>
+        <w:pStyle w:val="ListBullet"/>
         <w:ind w:left="880"/>
       </w:pPr>
       <w:r>
         <w:t>一</w:t>
-      </w:r>
-    </w:p>
-    <w:p>
-      <w:pPr>
-        <w:ind w:left="880"/>
-      </w:pPr>
-      <w:r>
+        <w:br/>
         <w:t>第九百九十五条（核原料物質、核燃料物質及び原子炉の規制に関する法律の一部を改正する法律附則の改正規定に係る部分に限る。）、第千三百五条、第千三百六条、第千三百二十四条第二項、第千三百二十六条第二項及び第千三百四十四条の規定</w:t>
+        <w:br/>
+        <w:br/>
+        <w:br/>
+        <w:t>公布の日</w:t>
       </w:r>
     </w:p>
     <w:p>
@@ -1859,7 +1811,7 @@
         <w:pStyle w:val="Heading1"/>
       </w:pPr>
       <w:r>
-        <w:t>附　則（平成一四年五月二九日法律第五〇号）</w:t>
+        <w:t>附則（平成一四年五月二九日法律第五〇号）</w:t>
       </w:r>
     </w:p>
     <w:p>
@@ -1885,7 +1837,7 @@
         <w:pStyle w:val="Heading1"/>
       </w:pPr>
       <w:r>
-        <w:t>附　則（平成一六年六月四日法律第八〇号）</w:t>
+        <w:t>附則（平成一六年六月四日法律第八〇号）</w:t>
       </w:r>
     </w:p>
     <w:p>
@@ -1899,6 +1851,8 @@
     <w:p>
       <w:r>
         <w:t>この法律は、公布の日から施行する。</w:t>
+        <w:br/>
+        <w:t>ただし、第二条及び次条（内閣府設置法（平成十一年法律第八十九号）第三十七条第三項の表の改正規定に限る。）の規定は公布の日から起算して一年を超えない範囲内において政令で定める日から、第三条の規定は平成十九年四月一日から施行する。</w:t>
       </w:r>
     </w:p>
     <w:p>
@@ -1924,7 +1878,7 @@
         <w:pStyle w:val="Heading1"/>
       </w:pPr>
       <w:r>
-        <w:t>附　則（平成二三年五月二日法律第三五号）</w:t>
+        <w:t>附則（平成二三年五月二日法律第三五号）</w:t>
       </w:r>
     </w:p>
     <w:p>
@@ -1950,7 +1904,7 @@
         <w:pStyle w:val="Heading1"/>
       </w:pPr>
       <w:r>
-        <w:t>附　則（平成二三年八月五日法律第九〇号）</w:t>
+        <w:t>附則（平成二三年八月五日法律第九〇号）</w:t>
       </w:r>
     </w:p>
     <w:p>
@@ -1964,57 +1918,53 @@
     <w:p>
       <w:r>
         <w:t>この法律は、公布の日から施行する。</w:t>
+        <w:br/>
+        <w:t>ただし、次の各号に掲げる規定は、当該各号に定める日から施行する。</w:t>
       </w:r>
     </w:p>
     <w:p>
       <w:pPr>
-        <w:pStyle w:val="Heading6"/>
+        <w:pStyle w:val="ListBullet"/>
         <w:ind w:left="880"/>
       </w:pPr>
       <w:r>
         <w:t>一</w:t>
+        <w:br/>
+        <w:t>第二条並びに附則第四条、第五条（同条の表第三号及び第四号に係る部分に限る。）、第八条第二項及び第九条（内閣府設置法（平成十一年法律第八十九号）第三十七条第二項の表の改正規定に係る部分に限る。）の規定</w:t>
+        <w:br/>
+        <w:br/>
+        <w:br/>
+        <w:t>公布の日から起算して一年を超えない範囲内において政令で定める日</w:t>
       </w:r>
     </w:p>
     <w:p>
       <w:pPr>
+        <w:pStyle w:val="ListBullet"/>
         <w:ind w:left="880"/>
       </w:pPr>
       <w:r>
-        <w:t>第二条並びに附則第四条、第五条（同条の表第三号及び第四号に係る部分に限る。）、第八条第二項及び第九条（内閣府設置法（平成十一年法律第八十九号）第三十七条第二項の表の改正規定に係る部分に限る。）の規定</w:t>
+        <w:t>二</w:t>
+        <w:br/>
+        <w:t>附則第六条の規定</w:t>
+        <w:br/>
+        <w:br/>
+        <w:br/>
+        <w:t>この法律の公布の日又は地方自治法の一部を改正する法律（平成二十三年法律第三十五号。次号及び同条から附則第八条までにおいて「地方自治法改正法」という。）の公布の日のいずれか遅い日</w:t>
       </w:r>
     </w:p>
     <w:p>
       <w:pPr>
-        <w:pStyle w:val="Heading6"/>
-        <w:ind w:left="880"/>
-      </w:pPr>
-      <w:r>
-        <w:t>二</w:t>
-      </w:r>
-    </w:p>
-    <w:p>
-      <w:pPr>
-        <w:ind w:left="880"/>
-      </w:pPr>
-      <w:r>
-        <w:t>附則第六条の規定</w:t>
-      </w:r>
-    </w:p>
-    <w:p>
-      <w:pPr>
-        <w:pStyle w:val="Heading6"/>
+        <w:pStyle w:val="ListBullet"/>
         <w:ind w:left="880"/>
       </w:pPr>
       <w:r>
         <w:t>三</w:t>
-      </w:r>
-    </w:p>
-    <w:p>
-      <w:pPr>
-        <w:ind w:left="880"/>
-      </w:pPr>
-      <w:r>
+        <w:br/>
         <w:t>附則第七条の規定</w:t>
+        <w:br/>
+        <w:br/>
+        <w:br/>
+        <w:t>第一号に掲げる規定の施行の日又は地方自治法改正法の公布の日のいずれか遅い日</w:t>
       </w:r>
     </w:p>
     <w:p>
@@ -2087,7 +2037,7 @@
         <w:pStyle w:val="Heading1"/>
       </w:pPr>
       <w:r>
-        <w:t>附　則（平成二五年六月二六日法律第六五号）</w:t>
+        <w:t>附則（平成二五年六月二六日法律第六五号）</w:t>
       </w:r>
     </w:p>
     <w:p>
@@ -2123,7 +2073,7 @@
     </w:pPr>
     <w:r>
       <w:tab/>
-      <w:t>WeGov v0.1 - FTS141</w:t>
+      <w:t>WeGov v0.2 - FTS141</w:t>
     </w:r>
   </w:p>
 </w:ftr>
